--- a/Business Analysis/Business Model.docx
+++ b/Business Analysis/Business Model.docx
@@ -5,7 +5,7 @@
     <w:tbl>
       <w:tblPr>
         <w:tblpPr w:leftFromText="141" w:rightFromText="141" w:horzAnchor="margin" w:tblpXSpec="center" w:tblpY="1170"/>
-        <w:tblW w:w="11220" w:type="dxa"/>
+        <w:tblW w:w="11335" w:type="dxa"/>
         <w:tblBorders>
           <w:top w:val="single" w:sz="4" w:space="0" w:color="auto"/>
           <w:left w:val="single" w:sz="4" w:space="0" w:color="auto"/>
@@ -26,15 +26,9 @@
         <w:gridCol w:w="1134"/>
         <w:gridCol w:w="1134"/>
         <w:gridCol w:w="2410"/>
-        <w:gridCol w:w="2194"/>
+        <w:gridCol w:w="2309"/>
       </w:tblGrid>
       <w:tr>
-        <w:tblPrEx>
-          <w:tblCellMar>
-            <w:top w:w="0" w:type="dxa"/>
-            <w:bottom w:w="0" w:type="dxa"/>
-          </w:tblCellMar>
-        </w:tblPrEx>
         <w:trPr>
           <w:trHeight w:val="4810"/>
         </w:trPr>
@@ -48,12 +42,14 @@
               <w:rPr>
                 <w:b/>
                 <w:i/>
+                <w:lang w:val="en-US"/>
               </w:rPr>
             </w:pPr>
             <w:r>
               <w:rPr>
                 <w:b/>
                 <w:i/>
+                <w:lang w:val="en-US"/>
               </w:rPr>
               <w:t>Key Partners</w:t>
             </w:r>
@@ -74,8 +70,26 @@
               <w:rPr>
                 <w:lang w:val="en-US"/>
               </w:rPr>
+              <w:t>Innovation (</w:t>
+            </w:r>
+            <w:r>
+              <w:rPr>
+                <w:lang w:val="en-US"/>
+              </w:rPr>
               <w:t>Ethics</w:t>
             </w:r>
+            <w:r>
+              <w:rPr>
+                <w:lang w:val="en-US"/>
+              </w:rPr>
+              <w:t>)</w:t>
+            </w:r>
+            <w:r>
+              <w:rPr>
+                <w:lang w:val="en-US"/>
+              </w:rPr>
+              <w:t>.</w:t>
+            </w:r>
           </w:p>
           <w:p>
             <w:pPr>
@@ -95,6 +109,12 @@
               </w:rPr>
               <w:t>Contractors</w:t>
             </w:r>
+            <w:r>
+              <w:rPr>
+                <w:lang w:val="en-US"/>
+              </w:rPr>
+              <w:t>.</w:t>
+            </w:r>
           </w:p>
           <w:p>
             <w:pPr>
@@ -113,9 +133,15 @@
               <w:rPr>
                 <w:lang w:val="en-US"/>
               </w:rPr>
-              <w:t>FlexDanmark</w:t>
+              <w:t>FlexTraffik</w:t>
             </w:r>
             <w:proofErr w:type="spellEnd"/>
+            <w:r>
+              <w:rPr>
+                <w:lang w:val="en-US"/>
+              </w:rPr>
+              <w:t>.</w:t>
+            </w:r>
           </w:p>
           <w:p>
             <w:pPr>
@@ -143,6 +169,12 @@
               <w:t>Syddanmark</w:t>
             </w:r>
             <w:proofErr w:type="spellEnd"/>
+            <w:r>
+              <w:rPr>
+                <w:lang w:val="en-US"/>
+              </w:rPr>
+              <w:t>.</w:t>
+            </w:r>
           </w:p>
           <w:p>
             <w:pPr>
@@ -161,6 +193,12 @@
                 <w:lang w:val="en-US"/>
               </w:rPr>
               <w:t>People who cannot use regular public transport</w:t>
+            </w:r>
+            <w:r>
+              <w:rPr>
+                <w:lang w:val="en-US"/>
+              </w:rPr>
+              <w:t>.</w:t>
             </w:r>
           </w:p>
         </w:tc>
@@ -171,6 +209,7 @@
           <w:p>
             <w:pPr>
               <w:rPr>
+                <w:rFonts w:cstheme="minorHAnsi"/>
                 <w:b/>
                 <w:i/>
                 <w:lang w:val="en-US"/>
@@ -178,6 +217,7 @@
             </w:pPr>
             <w:r>
               <w:rPr>
+                <w:rFonts w:cstheme="minorHAnsi"/>
                 <w:b/>
                 <w:i/>
                 <w:lang w:val="en-US"/>
@@ -188,55 +228,222 @@
           <w:p>
             <w:pPr>
               <w:rPr>
-                <w:lang w:val="en-US"/>
-              </w:rPr>
-            </w:pPr>
-            <w:r>
-              <w:rPr>
-                <w:lang w:val="en-US"/>
-              </w:rPr>
-              <w:t xml:space="preserve">-Collect bid from Ethics and send them to </w:t>
+                <w:rFonts w:cstheme="minorHAnsi"/>
+                <w:lang w:val="en-US"/>
+              </w:rPr>
+            </w:pPr>
+            <w:r>
+              <w:rPr>
+                <w:rFonts w:cstheme="minorHAnsi"/>
+                <w:lang w:val="en-US"/>
+              </w:rPr>
+              <w:t>-</w:t>
+            </w:r>
+            <w:r>
+              <w:rPr>
+                <w:rFonts w:cstheme="minorHAnsi"/>
+                <w:lang w:val="en-US"/>
+              </w:rPr>
+              <w:t xml:space="preserve"> </w:t>
+            </w:r>
+            <w:r>
+              <w:rPr>
+                <w:rFonts w:cstheme="minorHAnsi"/>
+                <w:lang w:val="en-US"/>
+              </w:rPr>
+              <w:t>Collect bid</w:t>
+            </w:r>
+            <w:r>
+              <w:rPr>
+                <w:rFonts w:cstheme="minorHAnsi"/>
+                <w:lang w:val="en-US"/>
+              </w:rPr>
+              <w:t>s</w:t>
+            </w:r>
+            <w:r>
+              <w:rPr>
+                <w:rFonts w:cstheme="minorHAnsi"/>
+                <w:lang w:val="en-US"/>
+              </w:rPr>
+              <w:t xml:space="preserve"> from Eth</w:t>
+            </w:r>
+            <w:r>
+              <w:rPr>
+                <w:rFonts w:cstheme="minorHAnsi"/>
+                <w:lang w:val="en-US"/>
+              </w:rPr>
+              <w:t xml:space="preserve">ics and send them to </w:t>
             </w:r>
             <w:proofErr w:type="spellStart"/>
             <w:r>
               <w:rPr>
-                <w:lang w:val="en-US"/>
-              </w:rPr>
-              <w:t>FlexDanmark</w:t>
+                <w:rFonts w:cstheme="minorHAnsi"/>
+                <w:lang w:val="en-US"/>
+              </w:rPr>
+              <w:t>FlexTraffik</w:t>
             </w:r>
             <w:proofErr w:type="spellEnd"/>
+            <w:r>
+              <w:rPr>
+                <w:rFonts w:cstheme="minorHAnsi"/>
+                <w:lang w:val="en-US"/>
+              </w:rPr>
+              <w:t>.</w:t>
+            </w:r>
           </w:p>
           <w:p>
             <w:pPr>
               <w:spacing w:after="200" w:line="276" w:lineRule="auto"/>
               <w:rPr>
-                <w:rFonts w:ascii="Times New Roman" w:hAnsi="Times New Roman" w:cs="Times New Roman"/>
-                <w:sz w:val="24"/>
-                <w:szCs w:val="24"/>
-                <w:lang w:val="en-US"/>
-              </w:rPr>
-            </w:pPr>
-            <w:bookmarkStart w:id="0" w:name="_GoBack"/>
-            <w:bookmarkEnd w:id="0"/>
-            <w:r>
-              <w:rPr>
-                <w:lang w:val="en-US"/>
-              </w:rPr>
-              <w:t>-</w:t>
-            </w:r>
-            <w:r>
-              <w:rPr>
-                <w:rFonts w:ascii="Times New Roman" w:hAnsi="Times New Roman" w:cs="Times New Roman"/>
+                <w:rFonts w:cstheme="minorHAnsi"/>
                 <w:sz w:val="24"/>
                 <w:szCs w:val="24"/>
                 <w:lang w:val="en"/>
               </w:rPr>
+            </w:pPr>
+            <w:r>
+              <w:rPr>
+                <w:rFonts w:cstheme="minorHAnsi"/>
+                <w:lang w:val="en-US"/>
+              </w:rPr>
+              <w:t>-</w:t>
+            </w:r>
+            <w:r>
+              <w:rPr>
+                <w:rFonts w:cstheme="minorHAnsi"/>
+                <w:sz w:val="24"/>
+                <w:szCs w:val="24"/>
+                <w:lang w:val="en"/>
+              </w:rPr>
               <w:t xml:space="preserve"> Contractors management, billing, statistics and support</w:t>
             </w:r>
           </w:p>
           <w:p>
             <w:pPr>
-              <w:rPr>
+              <w:spacing w:after="200" w:line="276" w:lineRule="auto"/>
+              <w:rPr>
+                <w:rFonts w:cstheme="minorHAnsi"/>
+                <w:sz w:val="24"/>
+                <w:szCs w:val="24"/>
+                <w:lang w:val="en-US"/>
+              </w:rPr>
+            </w:pPr>
+            <w:r>
+              <w:rPr>
+                <w:rFonts w:cstheme="minorHAnsi"/>
+                <w:sz w:val="24"/>
+                <w:szCs w:val="24"/>
+                <w:lang w:val="en-US"/>
+              </w:rPr>
+              <w:t>-</w:t>
+            </w:r>
+            <w:r>
+              <w:rPr>
+                <w:rFonts w:cstheme="minorHAnsi"/>
+                <w:sz w:val="24"/>
+                <w:szCs w:val="24"/>
+                <w:lang w:val="en-US"/>
+              </w:rPr>
+              <w:t xml:space="preserve"> </w:t>
+            </w:r>
+            <w:r>
+              <w:rPr>
+                <w:rFonts w:cstheme="minorHAnsi"/>
+                <w:sz w:val="24"/>
+                <w:szCs w:val="24"/>
+                <w:lang w:val="en-US"/>
+              </w:rPr>
+              <w:t>Cover the need for transport</w:t>
+            </w:r>
+          </w:p>
+          <w:p>
+            <w:pPr>
+              <w:spacing w:after="200" w:line="276" w:lineRule="auto"/>
+              <w:rPr>
+                <w:rFonts w:eastAsia="Times New Roman" w:cstheme="minorHAnsi"/>
+                <w:b/>
+                <w:lang w:val="en-US" w:eastAsia="lv-LV"/>
+              </w:rPr>
+            </w:pPr>
+            <w:r>
+              <w:rPr>
+                <w:rFonts w:cstheme="minorHAnsi"/>
+                <w:sz w:val="24"/>
+                <w:szCs w:val="24"/>
+                <w:lang w:val="en-US"/>
+              </w:rPr>
+              <w:t xml:space="preserve">- </w:t>
+            </w:r>
+            <w:r>
+              <w:rPr>
+                <w:rFonts w:cstheme="minorHAnsi"/>
+                <w:lang w:val="en-US"/>
+              </w:rPr>
+              <w:t>D</w:t>
+            </w:r>
+            <w:r>
+              <w:rPr>
+                <w:rFonts w:cstheme="minorHAnsi"/>
+                <w:lang w:val="en-US"/>
+              </w:rPr>
+              <w:t xml:space="preserve">istributing service equally in </w:t>
+            </w:r>
+            <w:proofErr w:type="spellStart"/>
+            <w:r>
+              <w:rPr>
+                <w:rFonts w:cstheme="minorHAnsi"/>
+                <w:color w:val="000000" w:themeColor="text1"/>
+                <w:shd w:val="clear" w:color="auto" w:fill="FFFFFF"/>
+                <w:lang w:val="en-US"/>
+              </w:rPr>
+              <w:t>Syddanmarks</w:t>
+            </w:r>
+            <w:proofErr w:type="spellEnd"/>
+            <w:r>
+              <w:rPr>
+                <w:rStyle w:val="Strong"/>
+                <w:rFonts w:cstheme="minorHAnsi"/>
+                <w:color w:val="000000" w:themeColor="text1"/>
+                <w:shd w:val="clear" w:color="auto" w:fill="FFFFFF"/>
+                <w:lang w:val="en-US"/>
+              </w:rPr>
+              <w:t xml:space="preserve"> </w:t>
+            </w:r>
+            <w:r>
+              <w:rPr>
+                <w:rStyle w:val="Strong"/>
+                <w:rFonts w:cstheme="minorHAnsi"/>
+                <w:b w:val="0"/>
+                <w:color w:val="000000" w:themeColor="text1"/>
+                <w:shd w:val="clear" w:color="auto" w:fill="FFFFFF"/>
+                <w:lang w:val="en-US"/>
+              </w:rPr>
+              <w:t>and Funen</w:t>
+            </w:r>
+            <w:r>
+              <w:rPr>
+                <w:rStyle w:val="Strong"/>
+                <w:rFonts w:cstheme="minorHAnsi"/>
+                <w:b w:val="0"/>
+                <w:color w:val="000000" w:themeColor="text1"/>
+                <w:shd w:val="clear" w:color="auto" w:fill="FFFFFF"/>
+                <w:lang w:val="en-US"/>
+              </w:rPr>
+              <w:t xml:space="preserve"> regions</w:t>
+            </w:r>
+            <w:r>
+              <w:rPr>
+                <w:rFonts w:eastAsia="Times New Roman" w:cstheme="minorHAnsi"/>
+                <w:b/>
+                <w:lang w:val="en-US" w:eastAsia="lv-LV"/>
+              </w:rPr>
+              <w:t>.</w:t>
+            </w:r>
+          </w:p>
+          <w:p>
+            <w:pPr>
+              <w:rPr>
+                <w:rFonts w:cstheme="minorHAnsi"/>
                 <w:lang w:val="en-US"/>
               </w:rPr>
             </w:pPr>
@@ -263,6 +470,96 @@
               <w:t>Value Proposition</w:t>
             </w:r>
           </w:p>
+          <w:p>
+            <w:pPr>
+              <w:rPr>
+                <w:lang w:val="en-US"/>
+              </w:rPr>
+            </w:pPr>
+            <w:r>
+              <w:rPr>
+                <w:lang w:val="en-US"/>
+              </w:rPr>
+              <w:t>-</w:t>
+            </w:r>
+            <w:r>
+              <w:rPr>
+                <w:lang w:val="en-US"/>
+              </w:rPr>
+              <w:t xml:space="preserve"> </w:t>
+            </w:r>
+            <w:r>
+              <w:rPr>
+                <w:lang w:val="en-US"/>
+              </w:rPr>
+              <w:t>Different</w:t>
+            </w:r>
+            <w:r>
+              <w:rPr>
+                <w:lang w:val="en-US"/>
+              </w:rPr>
+              <w:t xml:space="preserve"> types of transportation within </w:t>
+            </w:r>
+            <w:proofErr w:type="spellStart"/>
+            <w:r>
+              <w:rPr>
+                <w:lang w:val="en-US"/>
+              </w:rPr>
+              <w:t>Syddanmark</w:t>
+            </w:r>
+            <w:r>
+              <w:rPr>
+                <w:lang w:val="en-US"/>
+              </w:rPr>
+              <w:t>s</w:t>
+            </w:r>
+            <w:proofErr w:type="spellEnd"/>
+            <w:r>
+              <w:rPr>
+                <w:lang w:val="en-US"/>
+              </w:rPr>
+              <w:t xml:space="preserve"> and Funen regions</w:t>
+            </w:r>
+            <w:r>
+              <w:rPr>
+                <w:lang w:val="en-US"/>
+              </w:rPr>
+              <w:t>.</w:t>
+            </w:r>
+          </w:p>
+          <w:p>
+            <w:pPr>
+              <w:rPr>
+                <w:b/>
+                <w:i/>
+                <w:lang w:val="en-US"/>
+              </w:rPr>
+            </w:pPr>
+            <w:r>
+              <w:rPr>
+                <w:lang w:val="en-US"/>
+              </w:rPr>
+              <w:t>-</w:t>
+            </w:r>
+            <w:r>
+              <w:rPr>
+                <w:lang w:val="en-US"/>
+              </w:rPr>
+              <w:t xml:space="preserve"> </w:t>
+            </w:r>
+            <w:r>
+              <w:rPr>
+                <w:lang w:val="en-US"/>
+              </w:rPr>
+              <w:t>They use Tender to get the best offers</w:t>
+            </w:r>
+            <w:r>
+              <w:rPr>
+                <w:lang w:val="en-US"/>
+              </w:rPr>
+              <w:t>.</w:t>
+            </w:r>
+          </w:p>
         </w:tc>
         <w:tc>
           <w:tcPr>
@@ -283,10 +580,124 @@
               <w:t>Customer Relationships</w:t>
             </w:r>
           </w:p>
+          <w:p>
+            <w:pPr>
+              <w:rPr>
+                <w:lang w:val="en-US"/>
+              </w:rPr>
+            </w:pPr>
+            <w:r>
+              <w:rPr>
+                <w:b/>
+                <w:i/>
+                <w:lang w:val="en-US"/>
+              </w:rPr>
+              <w:t>-</w:t>
+            </w:r>
+            <w:r>
+              <w:rPr>
+                <w:lang w:val="en-US"/>
+              </w:rPr>
+              <w:t xml:space="preserve"> </w:t>
+            </w:r>
+            <w:r>
+              <w:rPr>
+                <w:lang w:val="en-US"/>
+              </w:rPr>
+              <w:t>Personal assistance</w:t>
+            </w:r>
+            <w:r>
+              <w:rPr>
+                <w:lang w:val="en-US"/>
+              </w:rPr>
+              <w:t xml:space="preserve"> between customers and </w:t>
+            </w:r>
+            <w:proofErr w:type="spellStart"/>
+            <w:r>
+              <w:rPr>
+                <w:lang w:val="en-US"/>
+              </w:rPr>
+              <w:t>Fynbus</w:t>
+            </w:r>
+            <w:proofErr w:type="spellEnd"/>
+            <w:r>
+              <w:rPr>
+                <w:lang w:val="en-US"/>
+              </w:rPr>
+              <w:t xml:space="preserve"> employees to use </w:t>
+            </w:r>
+            <w:proofErr w:type="spellStart"/>
+            <w:r>
+              <w:rPr>
+                <w:lang w:val="en-US"/>
+              </w:rPr>
+              <w:t>Fynbus</w:t>
+            </w:r>
+            <w:proofErr w:type="spellEnd"/>
+            <w:r>
+              <w:rPr>
+                <w:lang w:val="en-US"/>
+              </w:rPr>
+              <w:t>’ services</w:t>
+            </w:r>
+            <w:r>
+              <w:rPr>
+                <w:lang w:val="en-US"/>
+              </w:rPr>
+              <w:t>.</w:t>
+            </w:r>
+          </w:p>
+          <w:p>
+            <w:pPr>
+              <w:rPr>
+                <w:b/>
+                <w:i/>
+                <w:lang w:val="en-US"/>
+              </w:rPr>
+            </w:pPr>
+            <w:r>
+              <w:rPr>
+                <w:lang w:val="en-US"/>
+              </w:rPr>
+              <w:t>-</w:t>
+            </w:r>
+            <w:r>
+              <w:rPr>
+                <w:lang w:val="en-US"/>
+              </w:rPr>
+              <w:t xml:space="preserve"> </w:t>
+            </w:r>
+            <w:r>
+              <w:rPr>
+                <w:lang w:val="en-US"/>
+              </w:rPr>
+              <w:t xml:space="preserve">Self – Service (where customers can book trips online on </w:t>
+            </w:r>
+            <w:proofErr w:type="spellStart"/>
+            <w:r>
+              <w:rPr>
+                <w:lang w:val="en-US"/>
+              </w:rPr>
+              <w:t>Fynbus</w:t>
+            </w:r>
+            <w:proofErr w:type="spellEnd"/>
+            <w:r>
+              <w:rPr>
+                <w:lang w:val="en-US"/>
+              </w:rPr>
+              <w:t xml:space="preserve"> website)</w:t>
+            </w:r>
+            <w:r>
+              <w:rPr>
+                <w:lang w:val="en-US"/>
+              </w:rPr>
+              <w:t>.</w:t>
+            </w:r>
+          </w:p>
         </w:tc>
         <w:tc>
           <w:tcPr>
-            <w:tcW w:w="2194" w:type="dxa"/>
+            <w:tcW w:w="2309" w:type="dxa"/>
             <w:vMerge w:val="restart"/>
           </w:tcPr>
           <w:p>
@@ -302,26 +713,143 @@
                 <w:i/>
               </w:rPr>
               <w:t>Customer Segments</w:t>
+            </w:r>
+          </w:p>
+          <w:p>
+            <w:pPr>
+              <w:rPr>
+                <w:lang w:val="en-US"/>
+              </w:rPr>
+            </w:pPr>
+            <w:r>
+              <w:rPr>
+                <w:lang w:val="en-US"/>
+              </w:rPr>
+              <w:t>-</w:t>
+            </w:r>
+            <w:r>
+              <w:rPr>
+                <w:lang w:val="en-US"/>
+              </w:rPr>
+              <w:t xml:space="preserve"> </w:t>
+            </w:r>
+            <w:r>
+              <w:rPr>
+                <w:lang w:val="en-US"/>
+              </w:rPr>
+              <w:t xml:space="preserve">General </w:t>
+            </w:r>
+            <w:proofErr w:type="gramStart"/>
+            <w:r>
+              <w:rPr>
+                <w:lang w:val="en-US"/>
+              </w:rPr>
+              <w:t>Public</w:t>
+            </w:r>
+            <w:r>
+              <w:rPr>
+                <w:lang w:val="en-US"/>
+              </w:rPr>
+              <w:t>(</w:t>
+            </w:r>
+            <w:proofErr w:type="gramEnd"/>
+            <w:r>
+              <w:rPr>
+                <w:lang w:val="en-US"/>
+              </w:rPr>
+              <w:t xml:space="preserve">who wants to use </w:t>
+            </w:r>
+            <w:proofErr w:type="spellStart"/>
+            <w:r>
+              <w:rPr>
+                <w:lang w:val="en-US"/>
+              </w:rPr>
+              <w:t>Funbus</w:t>
+            </w:r>
+            <w:proofErr w:type="spellEnd"/>
+            <w:r>
+              <w:rPr>
+                <w:lang w:val="en-US"/>
+              </w:rPr>
+              <w:t>’ services)</w:t>
+            </w:r>
+          </w:p>
+          <w:p>
+            <w:pPr>
+              <w:rPr>
+                <w:lang w:val="en-US"/>
+              </w:rPr>
+            </w:pPr>
+            <w:r>
+              <w:rPr>
+                <w:b/>
+                <w:i/>
+                <w:lang w:val="en-US"/>
+              </w:rPr>
+              <w:t>-</w:t>
+            </w:r>
+            <w:r>
+              <w:rPr>
+                <w:b/>
+                <w:i/>
+                <w:lang w:val="en-US"/>
+              </w:rPr>
+              <w:t xml:space="preserve"> </w:t>
+            </w:r>
+            <w:r>
+              <w:rPr>
+                <w:lang w:val="en-US"/>
+              </w:rPr>
+              <w:t>Contractors.</w:t>
+            </w:r>
+          </w:p>
+          <w:p>
+            <w:pPr>
+              <w:rPr>
+                <w:b/>
+                <w:i/>
+                <w:lang w:val="en-US"/>
+              </w:rPr>
+            </w:pPr>
+            <w:r>
+              <w:rPr>
+                <w:lang w:val="en-US"/>
+              </w:rPr>
+              <w:t>- People with handicaps/inability to use regular transport</w:t>
+            </w:r>
+            <w:r>
+              <w:rPr>
+                <w:lang w:val="en-US"/>
+              </w:rPr>
+              <w:t xml:space="preserve"> </w:t>
+            </w:r>
+            <w:bookmarkStart w:id="0" w:name="_GoBack"/>
+            <w:bookmarkEnd w:id="0"/>
+            <w:r>
+              <w:rPr>
+                <w:lang w:val="en-US"/>
+              </w:rPr>
+              <w:t>(people who require special kind of transport)</w:t>
             </w:r>
           </w:p>
         </w:tc>
       </w:tr>
       <w:tr>
-        <w:tblPrEx>
-          <w:tblCellMar>
-            <w:top w:w="0" w:type="dxa"/>
-            <w:bottom w:w="0" w:type="dxa"/>
-          </w:tblCellMar>
-        </w:tblPrEx>
         <w:trPr>
-          <w:trHeight w:val="4253"/>
+          <w:trHeight w:val="4556"/>
         </w:trPr>
         <w:tc>
           <w:tcPr>
             <w:tcW w:w="2080" w:type="dxa"/>
             <w:vMerge/>
           </w:tcPr>
-          <w:p/>
+          <w:p>
+            <w:pPr>
+              <w:rPr>
+                <w:lang w:val="en-US"/>
+              </w:rPr>
+            </w:pPr>
+          </w:p>
         </w:tc>
         <w:tc>
           <w:tcPr>
@@ -340,6 +868,103 @@
                 <w:i/>
               </w:rPr>
               <w:t>Key Resources</w:t>
+            </w:r>
+          </w:p>
+          <w:p>
+            <w:pPr>
+              <w:rPr>
+                <w:lang w:val="en-US"/>
+              </w:rPr>
+            </w:pPr>
+            <w:r>
+              <w:rPr>
+                <w:lang w:val="en-US"/>
+              </w:rPr>
+              <w:t>- Employees who can provide advice and receive complaints</w:t>
+            </w:r>
+            <w:r>
+              <w:rPr>
+                <w:lang w:val="en-US"/>
+              </w:rPr>
+              <w:t>.</w:t>
+            </w:r>
+          </w:p>
+          <w:p>
+            <w:pPr>
+              <w:rPr>
+                <w:lang w:val="en-US"/>
+              </w:rPr>
+            </w:pPr>
+            <w:r>
+              <w:rPr>
+                <w:lang w:val="en-US"/>
+              </w:rPr>
+              <w:t>-</w:t>
+            </w:r>
+            <w:r>
+              <w:rPr>
+                <w:lang w:val="en-US"/>
+              </w:rPr>
+              <w:t xml:space="preserve"> Drivers/contractors who transport people</w:t>
+            </w:r>
+            <w:r>
+              <w:rPr>
+                <w:lang w:val="en-US"/>
+              </w:rPr>
+              <w:t>.</w:t>
+            </w:r>
+          </w:p>
+          <w:p>
+            <w:pPr>
+              <w:rPr>
+                <w:lang w:val="en-US"/>
+              </w:rPr>
+            </w:pPr>
+            <w:r>
+              <w:rPr>
+                <w:lang w:val="en-US"/>
+              </w:rPr>
+              <w:t>-</w:t>
+            </w:r>
+            <w:r>
+              <w:rPr>
+                <w:lang w:val="en-US"/>
+              </w:rPr>
+              <w:t xml:space="preserve"> Knowledge of the system so they can train employees from the municipality, training the contractors</w:t>
+            </w:r>
+            <w:r>
+              <w:rPr>
+                <w:lang w:val="en-US"/>
+              </w:rPr>
+              <w:t>.</w:t>
+            </w:r>
+          </w:p>
+          <w:p>
+            <w:pPr>
+              <w:rPr>
+                <w:lang w:val="en-US"/>
+              </w:rPr>
+            </w:pPr>
+            <w:r>
+              <w:rPr>
+                <w:lang w:val="en-US"/>
+              </w:rPr>
+              <w:t>-</w:t>
+            </w:r>
+            <w:r>
+              <w:t xml:space="preserve"> </w:t>
+            </w:r>
+            <w:r>
+              <w:rPr>
+                <w:lang w:val="en-US"/>
+              </w:rPr>
+              <w:t>Municipality Funds</w:t>
+            </w:r>
+            <w:r>
+              <w:rPr>
+                <w:lang w:val="en-US"/>
+              </w:rPr>
+              <w:t>.</w:t>
             </w:r>
           </w:p>
         </w:tc>
@@ -349,7 +974,13 @@
             <w:gridSpan w:val="2"/>
             <w:vMerge/>
           </w:tcPr>
-          <w:p/>
+          <w:p>
+            <w:pPr>
+              <w:rPr>
+                <w:lang w:val="en-US"/>
+              </w:rPr>
+            </w:pPr>
+          </w:p>
         </w:tc>
         <w:tc>
           <w:tcPr>
@@ -375,19 +1006,13 @@
         </w:tc>
         <w:tc>
           <w:tcPr>
-            <w:tcW w:w="2194" w:type="dxa"/>
+            <w:tcW w:w="2309" w:type="dxa"/>
             <w:vMerge/>
           </w:tcPr>
           <w:p/>
         </w:tc>
       </w:tr>
       <w:tr>
-        <w:tblPrEx>
-          <w:tblCellMar>
-            <w:top w:w="0" w:type="dxa"/>
-            <w:bottom w:w="0" w:type="dxa"/>
-          </w:tblCellMar>
-        </w:tblPrEx>
         <w:trPr>
           <w:trHeight w:val="1124"/>
         </w:trPr>
@@ -414,7 +1039,7 @@
         </w:tc>
         <w:tc>
           <w:tcPr>
-            <w:tcW w:w="5738" w:type="dxa"/>
+            <w:tcW w:w="5853" w:type="dxa"/>
             <w:gridSpan w:val="3"/>
           </w:tcPr>
           <w:p>
@@ -465,6 +1090,232 @@
 <file path=word/numbering.xml><?xml version="1.0" encoding="utf-8"?>
 <w:numbering xmlns:wpc="http://schemas.microsoft.com/office/word/2010/wordprocessingCanvas" xmlns:cx="http://schemas.microsoft.com/office/drawing/2014/chartex" xmlns:cx1="http://schemas.microsoft.com/office/drawing/2015/9/8/chartex" xmlns:cx2="http://schemas.microsoft.com/office/drawing/2015/10/21/chartex" xmlns:cx3="http://schemas.microsoft.com/office/drawing/2016/5/9/chartex" xmlns:cx4="http://schemas.microsoft.com/office/drawing/2016/5/10/chartex" xmlns:cx5="http://schemas.microsoft.com/office/drawing/2016/5/11/chartex" xmlns:mc="http://schemas.openxmlformats.org/markup-compatibility/2006" xmlns:o="urn:schemas-microsoft-com:office:office" xmlns:r="http://schemas.openxmlformats.org/officeDocument/2006/relationships" xmlns:m="http://schemas.openxmlformats.org/officeDocument/2006/math" xmlns:v="urn:schemas-microsoft-com:vml" xmlns:wp14="http://schemas.microsoft.com/office/word/2010/wordprocessingDrawing" xmlns:wp="http://schemas.openxmlformats.org/drawingml/2006/wordprocessingDrawing" xmlns:w10="urn:schemas-microsoft-com:office:word" xmlns:w="http://schemas.openxmlformats.org/wordprocessingml/2006/main" xmlns:w14="http://schemas.microsoft.com/office/word/2010/wordml" xmlns:w15="http://schemas.microsoft.com/office/word/2012/wordml" xmlns:w16se="http://schemas.microsoft.com/office/word/2015/wordml/symex" xmlns:wpg="http://schemas.microsoft.com/office/word/2010/wordprocessingGroup" xmlns:wpi="http://schemas.microsoft.com/office/word/2010/wordprocessingInk" xmlns:wne="http://schemas.microsoft.com/office/word/2006/wordml" xmlns:wps="http://schemas.microsoft.com/office/word/2010/wordprocessingShape" mc:Ignorable="w14 w15 w16se wp14">
   <w:abstractNum w:abstractNumId="0" w15:restartNumberingAfterBreak="0">
+    <w:nsid w:val="016A0120"/>
+    <w:multiLevelType w:val="hybridMultilevel"/>
+    <w:tmpl w:val="E1623014"/>
+    <w:lvl w:ilvl="0" w:tplc="B212E5F8">
+      <w:numFmt w:val="bullet"/>
+      <w:lvlText w:val="-"/>
+      <w:lvlJc w:val="left"/>
+      <w:pPr>
+        <w:ind w:left="720" w:hanging="360"/>
+      </w:pPr>
+      <w:rPr>
+        <w:rFonts w:ascii="Calibri" w:eastAsiaTheme="minorHAnsi" w:hAnsi="Calibri" w:cs="Calibri" w:hint="default"/>
+        <w:b w:val="0"/>
+        <w:i w:val="0"/>
+      </w:rPr>
+    </w:lvl>
+    <w:lvl w:ilvl="1" w:tplc="04060003" w:tentative="1">
+      <w:start w:val="1"/>
+      <w:numFmt w:val="bullet"/>
+      <w:lvlText w:val="o"/>
+      <w:lvlJc w:val="left"/>
+      <w:pPr>
+        <w:ind w:left="1440" w:hanging="360"/>
+      </w:pPr>
+      <w:rPr>
+        <w:rFonts w:ascii="Courier New" w:hAnsi="Courier New" w:cs="Courier New" w:hint="default"/>
+      </w:rPr>
+    </w:lvl>
+    <w:lvl w:ilvl="2" w:tplc="04060005" w:tentative="1">
+      <w:start w:val="1"/>
+      <w:numFmt w:val="bullet"/>
+      <w:lvlText w:val=""/>
+      <w:lvlJc w:val="left"/>
+      <w:pPr>
+        <w:ind w:left="2160" w:hanging="360"/>
+      </w:pPr>
+      <w:rPr>
+        <w:rFonts w:ascii="Wingdings" w:hAnsi="Wingdings" w:hint="default"/>
+      </w:rPr>
+    </w:lvl>
+    <w:lvl w:ilvl="3" w:tplc="04060001" w:tentative="1">
+      <w:start w:val="1"/>
+      <w:numFmt w:val="bullet"/>
+      <w:lvlText w:val=""/>
+      <w:lvlJc w:val="left"/>
+      <w:pPr>
+        <w:ind w:left="2880" w:hanging="360"/>
+      </w:pPr>
+      <w:rPr>
+        <w:rFonts w:ascii="Symbol" w:hAnsi="Symbol" w:hint="default"/>
+      </w:rPr>
+    </w:lvl>
+    <w:lvl w:ilvl="4" w:tplc="04060003" w:tentative="1">
+      <w:start w:val="1"/>
+      <w:numFmt w:val="bullet"/>
+      <w:lvlText w:val="o"/>
+      <w:lvlJc w:val="left"/>
+      <w:pPr>
+        <w:ind w:left="3600" w:hanging="360"/>
+      </w:pPr>
+      <w:rPr>
+        <w:rFonts w:ascii="Courier New" w:hAnsi="Courier New" w:cs="Courier New" w:hint="default"/>
+      </w:rPr>
+    </w:lvl>
+    <w:lvl w:ilvl="5" w:tplc="04060005" w:tentative="1">
+      <w:start w:val="1"/>
+      <w:numFmt w:val="bullet"/>
+      <w:lvlText w:val=""/>
+      <w:lvlJc w:val="left"/>
+      <w:pPr>
+        <w:ind w:left="4320" w:hanging="360"/>
+      </w:pPr>
+      <w:rPr>
+        <w:rFonts w:ascii="Wingdings" w:hAnsi="Wingdings" w:hint="default"/>
+      </w:rPr>
+    </w:lvl>
+    <w:lvl w:ilvl="6" w:tplc="04060001" w:tentative="1">
+      <w:start w:val="1"/>
+      <w:numFmt w:val="bullet"/>
+      <w:lvlText w:val=""/>
+      <w:lvlJc w:val="left"/>
+      <w:pPr>
+        <w:ind w:left="5040" w:hanging="360"/>
+      </w:pPr>
+      <w:rPr>
+        <w:rFonts w:ascii="Symbol" w:hAnsi="Symbol" w:hint="default"/>
+      </w:rPr>
+    </w:lvl>
+    <w:lvl w:ilvl="7" w:tplc="04060003" w:tentative="1">
+      <w:start w:val="1"/>
+      <w:numFmt w:val="bullet"/>
+      <w:lvlText w:val="o"/>
+      <w:lvlJc w:val="left"/>
+      <w:pPr>
+        <w:ind w:left="5760" w:hanging="360"/>
+      </w:pPr>
+      <w:rPr>
+        <w:rFonts w:ascii="Courier New" w:hAnsi="Courier New" w:cs="Courier New" w:hint="default"/>
+      </w:rPr>
+    </w:lvl>
+    <w:lvl w:ilvl="8" w:tplc="04060005" w:tentative="1">
+      <w:start w:val="1"/>
+      <w:numFmt w:val="bullet"/>
+      <w:lvlText w:val=""/>
+      <w:lvlJc w:val="left"/>
+      <w:pPr>
+        <w:ind w:left="6480" w:hanging="360"/>
+      </w:pPr>
+      <w:rPr>
+        <w:rFonts w:ascii="Wingdings" w:hAnsi="Wingdings" w:hint="default"/>
+      </w:rPr>
+    </w:lvl>
+  </w:abstractNum>
+  <w:abstractNum w:abstractNumId="1" w15:restartNumberingAfterBreak="0">
+    <w:nsid w:val="37F14F1A"/>
+    <w:multiLevelType w:val="hybridMultilevel"/>
+    <w:tmpl w:val="CDA02896"/>
+    <w:lvl w:ilvl="0" w:tplc="59848A08">
+      <w:numFmt w:val="bullet"/>
+      <w:lvlText w:val="-"/>
+      <w:lvlJc w:val="left"/>
+      <w:pPr>
+        <w:ind w:left="720" w:hanging="360"/>
+      </w:pPr>
+      <w:rPr>
+        <w:rFonts w:ascii="Calibri" w:eastAsiaTheme="minorHAnsi" w:hAnsi="Calibri" w:cs="Calibri" w:hint="default"/>
+      </w:rPr>
+    </w:lvl>
+    <w:lvl w:ilvl="1" w:tplc="04060003" w:tentative="1">
+      <w:start w:val="1"/>
+      <w:numFmt w:val="bullet"/>
+      <w:lvlText w:val="o"/>
+      <w:lvlJc w:val="left"/>
+      <w:pPr>
+        <w:ind w:left="1440" w:hanging="360"/>
+      </w:pPr>
+      <w:rPr>
+        <w:rFonts w:ascii="Courier New" w:hAnsi="Courier New" w:cs="Courier New" w:hint="default"/>
+      </w:rPr>
+    </w:lvl>
+    <w:lvl w:ilvl="2" w:tplc="04060005" w:tentative="1">
+      <w:start w:val="1"/>
+      <w:numFmt w:val="bullet"/>
+      <w:lvlText w:val=""/>
+      <w:lvlJc w:val="left"/>
+      <w:pPr>
+        <w:ind w:left="2160" w:hanging="360"/>
+      </w:pPr>
+      <w:rPr>
+        <w:rFonts w:ascii="Wingdings" w:hAnsi="Wingdings" w:hint="default"/>
+      </w:rPr>
+    </w:lvl>
+    <w:lvl w:ilvl="3" w:tplc="04060001" w:tentative="1">
+      <w:start w:val="1"/>
+      <w:numFmt w:val="bullet"/>
+      <w:lvlText w:val=""/>
+      <w:lvlJc w:val="left"/>
+      <w:pPr>
+        <w:ind w:left="2880" w:hanging="360"/>
+      </w:pPr>
+      <w:rPr>
+        <w:rFonts w:ascii="Symbol" w:hAnsi="Symbol" w:hint="default"/>
+      </w:rPr>
+    </w:lvl>
+    <w:lvl w:ilvl="4" w:tplc="04060003" w:tentative="1">
+      <w:start w:val="1"/>
+      <w:numFmt w:val="bullet"/>
+      <w:lvlText w:val="o"/>
+      <w:lvlJc w:val="left"/>
+      <w:pPr>
+        <w:ind w:left="3600" w:hanging="360"/>
+      </w:pPr>
+      <w:rPr>
+        <w:rFonts w:ascii="Courier New" w:hAnsi="Courier New" w:cs="Courier New" w:hint="default"/>
+      </w:rPr>
+    </w:lvl>
+    <w:lvl w:ilvl="5" w:tplc="04060005" w:tentative="1">
+      <w:start w:val="1"/>
+      <w:numFmt w:val="bullet"/>
+      <w:lvlText w:val=""/>
+      <w:lvlJc w:val="left"/>
+      <w:pPr>
+        <w:ind w:left="4320" w:hanging="360"/>
+      </w:pPr>
+      <w:rPr>
+        <w:rFonts w:ascii="Wingdings" w:hAnsi="Wingdings" w:hint="default"/>
+      </w:rPr>
+    </w:lvl>
+    <w:lvl w:ilvl="6" w:tplc="04060001" w:tentative="1">
+      <w:start w:val="1"/>
+      <w:numFmt w:val="bullet"/>
+      <w:lvlText w:val=""/>
+      <w:lvlJc w:val="left"/>
+      <w:pPr>
+        <w:ind w:left="5040" w:hanging="360"/>
+      </w:pPr>
+      <w:rPr>
+        <w:rFonts w:ascii="Symbol" w:hAnsi="Symbol" w:hint="default"/>
+      </w:rPr>
+    </w:lvl>
+    <w:lvl w:ilvl="7" w:tplc="04060003" w:tentative="1">
+      <w:start w:val="1"/>
+      <w:numFmt w:val="bullet"/>
+      <w:lvlText w:val="o"/>
+      <w:lvlJc w:val="left"/>
+      <w:pPr>
+        <w:ind w:left="5760" w:hanging="360"/>
+      </w:pPr>
+      <w:rPr>
+        <w:rFonts w:ascii="Courier New" w:hAnsi="Courier New" w:cs="Courier New" w:hint="default"/>
+      </w:rPr>
+    </w:lvl>
+    <w:lvl w:ilvl="8" w:tplc="04060005" w:tentative="1">
+      <w:start w:val="1"/>
+      <w:numFmt w:val="bullet"/>
+      <w:lvlText w:val=""/>
+      <w:lvlJc w:val="left"/>
+      <w:pPr>
+        <w:ind w:left="6480" w:hanging="360"/>
+      </w:pPr>
+      <w:rPr>
+        <w:rFonts w:ascii="Wingdings" w:hAnsi="Wingdings" w:hint="default"/>
+      </w:rPr>
+    </w:lvl>
+  </w:abstractNum>
+  <w:abstractNum w:abstractNumId="2" w15:restartNumberingAfterBreak="0">
     <w:nsid w:val="3EB44F8D"/>
     <w:multiLevelType w:val="hybridMultilevel"/>
     <w:tmpl w:val="C84CABF4"/>
@@ -576,7 +1427,7 @@
       </w:rPr>
     </w:lvl>
   </w:abstractNum>
-  <w:abstractNum w:abstractNumId="1" w15:restartNumberingAfterBreak="0">
+  <w:abstractNum w:abstractNumId="3" w15:restartNumberingAfterBreak="0">
     <w:nsid w:val="54F345BC"/>
     <w:multiLevelType w:val="hybridMultilevel"/>
     <w:tmpl w:val="01184EE8"/>
@@ -688,7 +1539,7 @@
       </w:rPr>
     </w:lvl>
   </w:abstractNum>
-  <w:abstractNum w:abstractNumId="2" w15:restartNumberingAfterBreak="0">
+  <w:abstractNum w:abstractNumId="4" w15:restartNumberingAfterBreak="0">
     <w:nsid w:val="65B75881"/>
     <w:multiLevelType w:val="hybridMultilevel"/>
     <w:tmpl w:val="9C8C2654"/>
@@ -803,13 +1654,19 @@
     </w:lvl>
   </w:abstractNum>
   <w:num w:numId="1">
-    <w:abstractNumId w:val="0"/>
+    <w:abstractNumId w:val="2"/>
   </w:num>
   <w:num w:numId="2">
+    <w:abstractNumId w:val="3"/>
+  </w:num>
+  <w:num w:numId="3">
+    <w:abstractNumId w:val="4"/>
+  </w:num>
+  <w:num w:numId="4">
     <w:abstractNumId w:val="1"/>
   </w:num>
-  <w:num w:numId="3">
-    <w:abstractNumId w:val="2"/>
+  <w:num w:numId="5">
+    <w:abstractNumId w:val="0"/>
   </w:num>
 </w:numbering>
 </file>
@@ -1249,6 +2106,17 @@
       <w:contextualSpacing/>
     </w:pPr>
   </w:style>
+  <w:style w:type="character" w:styleId="Strong">
+    <w:name w:val="Strong"/>
+    <w:basedOn w:val="DefaultParagraphFont"/>
+    <w:uiPriority w:val="22"/>
+    <w:qFormat/>
+    <w:rsid w:val="00111847"/>
+    <w:rPr>
+      <w:b/>
+      <w:bCs/>
+    </w:rPr>
+  </w:style>
 </w:styles>
 </file>
 
@@ -1552,7 +2420,7 @@
 </file>
 
 <file path=customXml/itemProps1.xml><?xml version="1.0" encoding="utf-8"?>
-<ds:datastoreItem xmlns:ds="http://schemas.openxmlformats.org/officeDocument/2006/customXml" ds:itemID="{7710C30A-2550-45D0-B8F1-5A6420DFCD87}">
+<ds:datastoreItem xmlns:ds="http://schemas.openxmlformats.org/officeDocument/2006/customXml" ds:itemID="{3BF28423-7155-47B1-82B6-3C6A11CD60A3}">
   <ds:schemaRefs>
     <ds:schemaRef ds:uri="http://schemas.openxmlformats.org/officeDocument/2006/bibliography"/>
   </ds:schemaRefs>

--- a/Business Analysis/Business Model.docx
+++ b/Business Analysis/Business Model.docx
@@ -4,7 +4,7 @@
   <w:body>
     <w:tbl>
       <w:tblPr>
-        <w:tblpPr w:leftFromText="141" w:rightFromText="141" w:horzAnchor="margin" w:tblpXSpec="center" w:tblpY="1170"/>
+        <w:tblpPr w:leftFromText="141" w:rightFromText="141" w:vertAnchor="page" w:horzAnchor="margin" w:tblpXSpec="center" w:tblpY="2341"/>
         <w:tblW w:w="11335" w:type="dxa"/>
         <w:tblBorders>
           <w:top w:val="single" w:sz="4" w:space="0" w:color="auto"/>
@@ -30,7 +30,7 @@
       </w:tblGrid>
       <w:tr>
         <w:trPr>
-          <w:trHeight w:val="4810"/>
+          <w:trHeight w:val="5519"/>
         </w:trPr>
         <w:tc>
           <w:tcPr>
@@ -101,13 +101,32 @@
               <w:rPr>
                 <w:lang w:val="en-US"/>
               </w:rPr>
+              <w:t>- Contractors</w:t>
+            </w:r>
+            <w:r>
+              <w:rPr>
+                <w:lang w:val="en-US"/>
+              </w:rPr>
+              <w:t>.</w:t>
+            </w:r>
+          </w:p>
+          <w:p>
+            <w:pPr>
+              <w:rPr>
+                <w:lang w:val="en-US"/>
+              </w:rPr>
+            </w:pPr>
+            <w:r>
+              <w:rPr>
+                <w:lang w:val="en-US"/>
+              </w:rPr>
               <w:t xml:space="preserve">- </w:t>
             </w:r>
             <w:r>
               <w:rPr>
                 <w:lang w:val="en-US"/>
               </w:rPr>
-              <w:t>Contractors</w:t>
+              <w:t>FlexTraffik</w:t>
             </w:r>
             <w:r>
               <w:rPr>
@@ -126,16 +145,8 @@
               <w:rPr>
                 <w:lang w:val="en-US"/>
               </w:rPr>
-              <w:t xml:space="preserve">- </w:t>
-            </w:r>
-            <w:proofErr w:type="spellStart"/>
-            <w:r>
-              <w:rPr>
-                <w:lang w:val="en-US"/>
-              </w:rPr>
-              <w:t>FlexTraffik</w:t>
-            </w:r>
-            <w:proofErr w:type="spellEnd"/>
+              <w:t>- Municipality/Region Syddanmark</w:t>
+            </w:r>
             <w:r>
               <w:rPr>
                 <w:lang w:val="en-US"/>
@@ -153,46 +164,7 @@
               <w:rPr>
                 <w:lang w:val="en-US"/>
               </w:rPr>
-              <w:t xml:space="preserve">- </w:t>
-            </w:r>
-            <w:r>
-              <w:rPr>
-                <w:lang w:val="en-US"/>
-              </w:rPr>
-              <w:t xml:space="preserve">Municipality/Region </w:t>
-            </w:r>
-            <w:proofErr w:type="spellStart"/>
-            <w:r>
-              <w:rPr>
-                <w:lang w:val="en-US"/>
-              </w:rPr>
-              <w:t>Syddanmark</w:t>
-            </w:r>
-            <w:proofErr w:type="spellEnd"/>
-            <w:r>
-              <w:rPr>
-                <w:lang w:val="en-US"/>
-              </w:rPr>
-              <w:t>.</w:t>
-            </w:r>
-          </w:p>
-          <w:p>
-            <w:pPr>
-              <w:rPr>
-                <w:lang w:val="en-US"/>
-              </w:rPr>
-            </w:pPr>
-            <w:r>
-              <w:rPr>
-                <w:lang w:val="en-US"/>
-              </w:rPr>
-              <w:t xml:space="preserve">- </w:t>
-            </w:r>
-            <w:r>
-              <w:rPr>
-                <w:lang w:val="en-US"/>
-              </w:rPr>
-              <w:t>People who cannot use regular public transport</w:t>
+              <w:t>- People who cannot use regular public transport</w:t>
             </w:r>
             <w:r>
               <w:rPr>
@@ -227,68 +199,46 @@
           </w:p>
           <w:p>
             <w:pPr>
-              <w:rPr>
-                <w:rFonts w:cstheme="minorHAnsi"/>
-                <w:lang w:val="en-US"/>
-              </w:rPr>
-            </w:pPr>
-            <w:r>
-              <w:rPr>
-                <w:rFonts w:cstheme="minorHAnsi"/>
-                <w:lang w:val="en-US"/>
+              <w:spacing w:after="200" w:line="276" w:lineRule="auto"/>
+              <w:rPr>
+                <w:lang w:val="en-US"/>
+              </w:rPr>
+            </w:pPr>
+            <w:r>
+              <w:rPr>
+                <w:rFonts w:eastAsia="Times New Roman" w:cstheme="minorHAnsi"/>
+                <w:b/>
+                <w:lang w:val="en-US" w:eastAsia="lv-LV"/>
+              </w:rPr>
+              <w:t xml:space="preserve"> </w:t>
+            </w:r>
+            <w:r>
+              <w:rPr>
+                <w:rFonts w:eastAsia="Times New Roman" w:cstheme="minorHAnsi"/>
+                <w:b/>
+                <w:lang w:val="en-US" w:eastAsia="lv-LV"/>
               </w:rPr>
               <w:t>-</w:t>
             </w:r>
             <w:r>
               <w:rPr>
-                <w:rFonts w:cstheme="minorHAnsi"/>
-                <w:lang w:val="en-US"/>
+                <w:rFonts w:eastAsia="Times New Roman" w:cstheme="minorHAnsi"/>
+                <w:b/>
+                <w:lang w:val="en-US" w:eastAsia="lv-LV"/>
               </w:rPr>
               <w:t xml:space="preserve"> </w:t>
             </w:r>
             <w:r>
               <w:rPr>
-                <w:rFonts w:cstheme="minorHAnsi"/>
-                <w:lang w:val="en-US"/>
-              </w:rPr>
-              <w:t>Collect bid</w:t>
-            </w:r>
-            <w:r>
-              <w:rPr>
-                <w:rFonts w:cstheme="minorHAnsi"/>
-                <w:lang w:val="en-US"/>
-              </w:rPr>
-              <w:t>s</w:t>
-            </w:r>
-            <w:r>
-              <w:rPr>
-                <w:rFonts w:cstheme="minorHAnsi"/>
-                <w:lang w:val="en-US"/>
-              </w:rPr>
-              <w:t xml:space="preserve"> from Eth</w:t>
-            </w:r>
-            <w:r>
-              <w:rPr>
-                <w:rFonts w:cstheme="minorHAnsi"/>
-                <w:lang w:val="en-US"/>
-              </w:rPr>
-              <w:t xml:space="preserve">ics and send them to </w:t>
-            </w:r>
-            <w:proofErr w:type="spellStart"/>
-            <w:r>
-              <w:rPr>
-                <w:rFonts w:cstheme="minorHAnsi"/>
-                <w:lang w:val="en-US"/>
-              </w:rPr>
-              <w:t>FlexTraffik</w:t>
-            </w:r>
-            <w:proofErr w:type="spellEnd"/>
-            <w:r>
-              <w:rPr>
-                <w:rFonts w:cstheme="minorHAnsi"/>
-                <w:lang w:val="en-US"/>
-              </w:rPr>
-              <w:t>.</w:t>
+                <w:lang w:val="en-US"/>
+              </w:rPr>
+              <w:t>Usage of tender to get the best offers</w:t>
+            </w:r>
+            <w:r>
+              <w:rPr>
+                <w:lang w:val="en-US"/>
+              </w:rPr>
+              <w:t xml:space="preserve"> for the customers.</w:t>
             </w:r>
           </w:p>
           <w:p>
@@ -296,26 +246,22 @@
               <w:spacing w:after="200" w:line="276" w:lineRule="auto"/>
               <w:rPr>
                 <w:rFonts w:cstheme="minorHAnsi"/>
-                <w:sz w:val="24"/>
-                <w:szCs w:val="24"/>
-                <w:lang w:val="en"/>
-              </w:rPr>
-            </w:pPr>
-            <w:r>
-              <w:rPr>
-                <w:rFonts w:cstheme="minorHAnsi"/>
-                <w:lang w:val="en-US"/>
-              </w:rPr>
-              <w:t>-</w:t>
-            </w:r>
-            <w:r>
-              <w:rPr>
-                <w:rFonts w:cstheme="minorHAnsi"/>
-                <w:sz w:val="24"/>
-                <w:szCs w:val="24"/>
-                <w:lang w:val="en"/>
-              </w:rPr>
-              <w:t xml:space="preserve"> Contractors management, billing, statistics and support</w:t>
+                <w:lang w:val="en-US"/>
+              </w:rPr>
+            </w:pPr>
+            <w:r>
+              <w:rPr>
+                <w:rFonts w:cstheme="minorHAnsi"/>
+                <w:lang w:val="en-US"/>
+              </w:rPr>
+              <w:t>- Covering the need for transport</w:t>
+            </w:r>
+            <w:r>
+              <w:rPr>
+                <w:rFonts w:cstheme="minorHAnsi"/>
+                <w:lang w:val="en-US"/>
+              </w:rPr>
+              <w:t xml:space="preserve"> by working together with the key partners </w:t>
             </w:r>
           </w:p>
           <w:p>
@@ -323,72 +269,16 @@
               <w:spacing w:after="200" w:line="276" w:lineRule="auto"/>
               <w:rPr>
                 <w:rFonts w:cstheme="minorHAnsi"/>
-                <w:sz w:val="24"/>
-                <w:szCs w:val="24"/>
-                <w:lang w:val="en-US"/>
-              </w:rPr>
-            </w:pPr>
-            <w:r>
-              <w:rPr>
-                <w:rFonts w:cstheme="minorHAnsi"/>
-                <w:sz w:val="24"/>
-                <w:szCs w:val="24"/>
-                <w:lang w:val="en-US"/>
-              </w:rPr>
-              <w:t>-</w:t>
-            </w:r>
-            <w:r>
-              <w:rPr>
-                <w:rFonts w:cstheme="minorHAnsi"/>
-                <w:sz w:val="24"/>
-                <w:szCs w:val="24"/>
-                <w:lang w:val="en-US"/>
-              </w:rPr>
-              <w:t xml:space="preserve"> </w:t>
-            </w:r>
-            <w:r>
-              <w:rPr>
-                <w:rFonts w:cstheme="minorHAnsi"/>
-                <w:sz w:val="24"/>
-                <w:szCs w:val="24"/>
-                <w:lang w:val="en-US"/>
-              </w:rPr>
-              <w:t>Cover the need for transport</w:t>
-            </w:r>
-          </w:p>
-          <w:p>
-            <w:pPr>
-              <w:spacing w:after="200" w:line="276" w:lineRule="auto"/>
-              <w:rPr>
-                <w:rFonts w:eastAsia="Times New Roman" w:cstheme="minorHAnsi"/>
-                <w:b/>
-                <w:lang w:val="en-US" w:eastAsia="lv-LV"/>
-              </w:rPr>
-            </w:pPr>
-            <w:r>
-              <w:rPr>
-                <w:rFonts w:cstheme="minorHAnsi"/>
-                <w:sz w:val="24"/>
-                <w:szCs w:val="24"/>
-                <w:lang w:val="en-US"/>
-              </w:rPr>
-              <w:t xml:space="preserve">- </w:t>
-            </w:r>
-            <w:r>
-              <w:rPr>
-                <w:rFonts w:cstheme="minorHAnsi"/>
-                <w:lang w:val="en-US"/>
-              </w:rPr>
-              <w:t>D</w:t>
-            </w:r>
-            <w:r>
-              <w:rPr>
-                <w:rFonts w:cstheme="minorHAnsi"/>
-                <w:lang w:val="en-US"/>
-              </w:rPr>
-              <w:t xml:space="preserve">istributing service equally in </w:t>
-            </w:r>
-            <w:proofErr w:type="spellStart"/>
+                <w:lang w:val="en-US"/>
+              </w:rPr>
+            </w:pPr>
+            <w:r>
+              <w:rPr>
+                <w:rFonts w:cstheme="minorHAnsi"/>
+                <w:lang w:val="en-US"/>
+              </w:rPr>
+              <w:t xml:space="preserve">- Distributing service equally in </w:t>
+            </w:r>
             <w:r>
               <w:rPr>
                 <w:rFonts w:cstheme="minorHAnsi"/>
@@ -398,7 +288,6 @@
               </w:rPr>
               <w:t>Syddanmarks</w:t>
             </w:r>
-            <w:proofErr w:type="spellEnd"/>
             <w:r>
               <w:rPr>
                 <w:rStyle w:val="Strong"/>
@@ -418,18 +307,7 @@
                 <w:shd w:val="clear" w:color="auto" w:fill="FFFFFF"/>
                 <w:lang w:val="en-US"/>
               </w:rPr>
-              <w:t>and Funen</w:t>
-            </w:r>
-            <w:r>
-              <w:rPr>
-                <w:rStyle w:val="Strong"/>
-                <w:rFonts w:cstheme="minorHAnsi"/>
-                <w:b w:val="0"/>
-                <w:color w:val="000000" w:themeColor="text1"/>
-                <w:shd w:val="clear" w:color="auto" w:fill="FFFFFF"/>
-                <w:lang w:val="en-US"/>
-              </w:rPr>
-              <w:t xml:space="preserve"> regions</w:t>
+              <w:t>and Funen regions</w:t>
             </w:r>
             <w:r>
               <w:rPr>
@@ -442,11 +320,49 @@
           </w:p>
           <w:p>
             <w:pPr>
-              <w:rPr>
-                <w:rFonts w:cstheme="minorHAnsi"/>
-                <w:lang w:val="en-US"/>
-              </w:rPr>
-            </w:pPr>
+              <w:spacing w:after="200" w:line="276" w:lineRule="auto"/>
+              <w:rPr>
+                <w:rFonts w:cstheme="minorHAnsi"/>
+                <w:lang w:val="en"/>
+              </w:rPr>
+            </w:pPr>
+            <w:r>
+              <w:rPr>
+                <w:rFonts w:cstheme="minorHAnsi"/>
+                <w:lang w:val="en-US"/>
+              </w:rPr>
+              <w:t>-</w:t>
+            </w:r>
+            <w:r>
+              <w:rPr>
+                <w:rFonts w:cstheme="minorHAnsi"/>
+                <w:lang w:val="en"/>
+              </w:rPr>
+              <w:t xml:space="preserve"> Contractors management, billing, statistics and support</w:t>
+            </w:r>
+            <w:r>
+              <w:rPr>
+                <w:rFonts w:cstheme="minorHAnsi"/>
+                <w:lang w:val="en"/>
+              </w:rPr>
+              <w:t>.</w:t>
+            </w:r>
+          </w:p>
+          <w:p>
+            <w:pPr>
+              <w:spacing w:after="200" w:line="276" w:lineRule="auto"/>
+              <w:rPr>
+                <w:rFonts w:cstheme="minorHAnsi"/>
+                <w:lang w:val="en"/>
+              </w:rPr>
+            </w:pPr>
+            <w:r>
+              <w:rPr>
+                <w:rFonts w:cstheme="minorHAnsi"/>
+                <w:lang w:val="en"/>
+              </w:rPr>
+              <w:t>-Selling different kinds of tickets and subscriptions</w:t>
+            </w:r>
           </w:p>
         </w:tc>
         <w:tc>
@@ -460,12 +376,14 @@
               <w:rPr>
                 <w:b/>
                 <w:i/>
-              </w:rPr>
-            </w:pPr>
-            <w:r>
-              <w:rPr>
-                <w:b/>
-                <w:i/>
+                <w:lang w:val="en-US"/>
+              </w:rPr>
+            </w:pPr>
+            <w:r>
+              <w:rPr>
+                <w:b/>
+                <w:i/>
+                <w:lang w:val="en-US"/>
               </w:rPr>
               <w:t>Value Proposition</w:t>
             </w:r>
@@ -492,28 +410,8 @@
               <w:rPr>
                 <w:lang w:val="en-US"/>
               </w:rPr>
-              <w:t>Different</w:t>
-            </w:r>
-            <w:r>
-              <w:rPr>
-                <w:lang w:val="en-US"/>
-              </w:rPr>
-              <w:t xml:space="preserve"> types of transportation within </w:t>
-            </w:r>
-            <w:proofErr w:type="spellStart"/>
-            <w:r>
-              <w:rPr>
-                <w:lang w:val="en-US"/>
-              </w:rPr>
-              <w:t>Syddanmark</w:t>
-            </w:r>
-            <w:r>
-              <w:rPr>
-                <w:lang w:val="en-US"/>
-              </w:rPr>
-              <w:t>s</w:t>
-            </w:r>
-            <w:proofErr w:type="spellEnd"/>
+              <w:t>Different types of transportation within Syddanmarks</w:t>
+            </w:r>
             <w:r>
               <w:rPr>
                 <w:lang w:val="en-US"/>
@@ -532,32 +430,30 @@
               <w:rPr>
                 <w:b/>
                 <w:i/>
-                <w:lang w:val="en-US"/>
-              </w:rPr>
-            </w:pPr>
-            <w:r>
-              <w:rPr>
-                <w:lang w:val="en-US"/>
-              </w:rPr>
-              <w:t>-</w:t>
-            </w:r>
-            <w:r>
-              <w:rPr>
+                <w:sz w:val="20"/>
+                <w:szCs w:val="20"/>
+                <w:lang w:val="en-US"/>
+              </w:rPr>
+            </w:pPr>
+            <w:r>
+              <w:rPr>
+                <w:lang w:val="en-US"/>
+              </w:rPr>
+              <w:t>- Offering the best offer from the tender</w:t>
+            </w:r>
+            <w:r>
+              <w:rPr>
+                <w:lang w:val="en-US"/>
+              </w:rPr>
+              <w:t>.</w:t>
+            </w:r>
+            <w:r>
+              <w:rPr>
+                <w:sz w:val="20"/>
+                <w:szCs w:val="20"/>
                 <w:lang w:val="en-US"/>
               </w:rPr>
               <w:t xml:space="preserve"> </w:t>
-            </w:r>
-            <w:r>
-              <w:rPr>
-                <w:lang w:val="en-US"/>
-              </w:rPr>
-              <w:t>They use Tender to get the best offers</w:t>
-            </w:r>
-            <w:r>
-              <w:rPr>
-                <w:lang w:val="en-US"/>
-              </w:rPr>
-              <w:t>.</w:t>
             </w:r>
           </w:p>
         </w:tc>
@@ -570,12 +466,14 @@
               <w:rPr>
                 <w:b/>
                 <w:i/>
-              </w:rPr>
-            </w:pPr>
-            <w:r>
-              <w:rPr>
-                <w:b/>
-                <w:i/>
+                <w:lang w:val="en-US"/>
+              </w:rPr>
+            </w:pPr>
+            <w:r>
+              <w:rPr>
+                <w:b/>
+                <w:i/>
+                <w:lang w:val="en-US"/>
               </w:rPr>
               <w:t>Customer Relationships</w:t>
             </w:r>
@@ -598,94 +496,40 @@
               <w:rPr>
                 <w:lang w:val="en-US"/>
               </w:rPr>
+              <w:t xml:space="preserve"> Personal assistance between customers and Fynbus employees to use Fynbus’ services</w:t>
+            </w:r>
+            <w:r>
+              <w:rPr>
+                <w:lang w:val="en-US"/>
+              </w:rPr>
+              <w:t>.</w:t>
+            </w:r>
+          </w:p>
+          <w:p>
+            <w:pPr>
+              <w:rPr>
+                <w:b/>
+                <w:i/>
+                <w:lang w:val="en-US"/>
+              </w:rPr>
+            </w:pPr>
+            <w:r>
+              <w:rPr>
+                <w:lang w:val="en-US"/>
+              </w:rPr>
+              <w:t>-</w:t>
+            </w:r>
+            <w:r>
+              <w:rPr>
+                <w:lang w:val="en-US"/>
+              </w:rPr>
               <w:t xml:space="preserve"> </w:t>
             </w:r>
             <w:r>
               <w:rPr>
                 <w:lang w:val="en-US"/>
               </w:rPr>
-              <w:t>Personal assistance</w:t>
-            </w:r>
-            <w:r>
-              <w:rPr>
-                <w:lang w:val="en-US"/>
-              </w:rPr>
-              <w:t xml:space="preserve"> between customers and </w:t>
-            </w:r>
-            <w:proofErr w:type="spellStart"/>
-            <w:r>
-              <w:rPr>
-                <w:lang w:val="en-US"/>
-              </w:rPr>
-              <w:t>Fynbus</w:t>
-            </w:r>
-            <w:proofErr w:type="spellEnd"/>
-            <w:r>
-              <w:rPr>
-                <w:lang w:val="en-US"/>
-              </w:rPr>
-              <w:t xml:space="preserve"> employees to use </w:t>
-            </w:r>
-            <w:proofErr w:type="spellStart"/>
-            <w:r>
-              <w:rPr>
-                <w:lang w:val="en-US"/>
-              </w:rPr>
-              <w:t>Fynbus</w:t>
-            </w:r>
-            <w:proofErr w:type="spellEnd"/>
-            <w:r>
-              <w:rPr>
-                <w:lang w:val="en-US"/>
-              </w:rPr>
-              <w:t>’ services</w:t>
-            </w:r>
-            <w:r>
-              <w:rPr>
-                <w:lang w:val="en-US"/>
-              </w:rPr>
-              <w:t>.</w:t>
-            </w:r>
-          </w:p>
-          <w:p>
-            <w:pPr>
-              <w:rPr>
-                <w:b/>
-                <w:i/>
-                <w:lang w:val="en-US"/>
-              </w:rPr>
-            </w:pPr>
-            <w:r>
-              <w:rPr>
-                <w:lang w:val="en-US"/>
-              </w:rPr>
-              <w:t>-</w:t>
-            </w:r>
-            <w:r>
-              <w:rPr>
-                <w:lang w:val="en-US"/>
-              </w:rPr>
-              <w:t xml:space="preserve"> </w:t>
-            </w:r>
-            <w:r>
-              <w:rPr>
-                <w:lang w:val="en-US"/>
-              </w:rPr>
-              <w:t xml:space="preserve">Self – Service (where customers can book trips online on </w:t>
-            </w:r>
-            <w:proofErr w:type="spellStart"/>
-            <w:r>
-              <w:rPr>
-                <w:lang w:val="en-US"/>
-              </w:rPr>
-              <w:t>Fynbus</w:t>
-            </w:r>
-            <w:proofErr w:type="spellEnd"/>
-            <w:r>
-              <w:rPr>
-                <w:lang w:val="en-US"/>
-              </w:rPr>
-              <w:t xml:space="preserve"> website)</w:t>
+              <w:t>Self – Service (where customers can book trips online on Fynbus website)</w:t>
             </w:r>
             <w:r>
               <w:rPr>
@@ -705,12 +549,14 @@
               <w:rPr>
                 <w:b/>
                 <w:i/>
-              </w:rPr>
-            </w:pPr>
-            <w:r>
-              <w:rPr>
-                <w:b/>
-                <w:i/>
+                <w:lang w:val="en-US"/>
+              </w:rPr>
+            </w:pPr>
+            <w:r>
+              <w:rPr>
+                <w:b/>
+                <w:i/>
+                <w:lang w:val="en-US"/>
               </w:rPr>
               <w:t>Customer Segments</w:t>
             </w:r>
@@ -737,41 +583,43 @@
               <w:rPr>
                 <w:lang w:val="en-US"/>
               </w:rPr>
-              <w:t xml:space="preserve">General </w:t>
-            </w:r>
-            <w:proofErr w:type="gramStart"/>
-            <w:r>
-              <w:rPr>
-                <w:lang w:val="en-US"/>
-              </w:rPr>
-              <w:t>Public</w:t>
-            </w:r>
-            <w:r>
-              <w:rPr>
-                <w:lang w:val="en-US"/>
-              </w:rPr>
-              <w:t>(</w:t>
-            </w:r>
-            <w:proofErr w:type="gramEnd"/>
-            <w:r>
-              <w:rPr>
-                <w:lang w:val="en-US"/>
-              </w:rPr>
-              <w:t xml:space="preserve">who wants to use </w:t>
-            </w:r>
-            <w:proofErr w:type="spellStart"/>
-            <w:r>
-              <w:rPr>
-                <w:lang w:val="en-US"/>
-              </w:rPr>
-              <w:t>Funbus</w:t>
-            </w:r>
-            <w:proofErr w:type="spellEnd"/>
-            <w:r>
-              <w:rPr>
-                <w:lang w:val="en-US"/>
-              </w:rPr>
-              <w:t>’ services)</w:t>
+              <w:t>General Public</w:t>
+            </w:r>
+            <w:r>
+              <w:rPr>
+                <w:lang w:val="en-US"/>
+              </w:rPr>
+              <w:t xml:space="preserve"> </w:t>
+            </w:r>
+            <w:r>
+              <w:rPr>
+                <w:lang w:val="en-US"/>
+              </w:rPr>
+              <w:t>(people</w:t>
+            </w:r>
+            <w:r>
+              <w:rPr>
+                <w:lang w:val="en-US"/>
+              </w:rPr>
+              <w:t xml:space="preserve"> </w:t>
+            </w:r>
+            <w:r>
+              <w:rPr>
+                <w:lang w:val="en-US"/>
+              </w:rPr>
+              <w:t>wants to use Fy</w:t>
+            </w:r>
+            <w:r>
+              <w:rPr>
+                <w:lang w:val="en-US"/>
+              </w:rPr>
+              <w:t>nbus’ services)</w:t>
+            </w:r>
+            <w:r>
+              <w:rPr>
+                <w:lang w:val="en-US"/>
+              </w:rPr>
+              <w:t>.</w:t>
             </w:r>
           </w:p>
           <w:p>
@@ -808,6 +656,8 @@
               <w:rPr>
                 <w:b/>
                 <w:i/>
+                <w:sz w:val="20"/>
+                <w:szCs w:val="20"/>
                 <w:lang w:val="en-US"/>
               </w:rPr>
             </w:pPr>
@@ -823,20 +673,24 @@
               </w:rPr>
               <w:t xml:space="preserve"> </w:t>
             </w:r>
-            <w:bookmarkStart w:id="0" w:name="_GoBack"/>
-            <w:bookmarkEnd w:id="0"/>
             <w:r>
               <w:rPr>
                 <w:lang w:val="en-US"/>
               </w:rPr>
               <w:t>(people who require special kind of transport)</w:t>
+            </w:r>
+            <w:r>
+              <w:rPr>
+                <w:lang w:val="en-US"/>
+              </w:rPr>
+              <w:t>.</w:t>
             </w:r>
           </w:p>
         </w:tc>
       </w:tr>
       <w:tr>
         <w:trPr>
-          <w:trHeight w:val="4556"/>
+          <w:trHeight w:val="4637"/>
         </w:trPr>
         <w:tc>
           <w:tcPr>
@@ -860,12 +714,14 @@
               <w:rPr>
                 <w:b/>
                 <w:i/>
-              </w:rPr>
-            </w:pPr>
-            <w:r>
-              <w:rPr>
-                <w:b/>
-                <w:i/>
+                <w:lang w:val="en-US"/>
+              </w:rPr>
+            </w:pPr>
+            <w:r>
+              <w:rPr>
+                <w:b/>
+                <w:i/>
+                <w:lang w:val="en-US"/>
               </w:rPr>
               <w:t>Key Resources</w:t>
             </w:r>
@@ -880,13 +736,33 @@
               <w:rPr>
                 <w:lang w:val="en-US"/>
               </w:rPr>
-              <w:t>- Employees who can provide advice and receive complaints</w:t>
-            </w:r>
-            <w:r>
-              <w:rPr>
-                <w:lang w:val="en-US"/>
-              </w:rPr>
-              <w:t>.</w:t>
+              <w:t>- Employees who can provide advice and receive complaints.</w:t>
+            </w:r>
+          </w:p>
+          <w:p>
+            <w:pPr>
+              <w:rPr>
+                <w:lang w:val="en-US"/>
+              </w:rPr>
+            </w:pPr>
+            <w:r>
+              <w:rPr>
+                <w:lang w:val="en-US"/>
+              </w:rPr>
+              <w:t>- Drivers/contractors who transport people.</w:t>
+            </w:r>
+          </w:p>
+          <w:p>
+            <w:pPr>
+              <w:rPr>
+                <w:lang w:val="en-US"/>
+              </w:rPr>
+            </w:pPr>
+            <w:r>
+              <w:rPr>
+                <w:lang w:val="en-US"/>
+              </w:rPr>
+              <w:t>- Knowledge of the system so they can train employees from the municipality, training the contractors.</w:t>
             </w:r>
           </w:p>
           <w:p>
@@ -902,69 +778,13 @@
               <w:t>-</w:t>
             </w:r>
             <w:r>
-              <w:rPr>
-                <w:lang w:val="en-US"/>
-              </w:rPr>
-              <w:t xml:space="preserve"> Drivers/contractors who transport people</w:t>
-            </w:r>
-            <w:r>
-              <w:rPr>
-                <w:lang w:val="en-US"/>
-              </w:rPr>
-              <w:t>.</w:t>
-            </w:r>
-          </w:p>
-          <w:p>
-            <w:pPr>
-              <w:rPr>
-                <w:lang w:val="en-US"/>
-              </w:rPr>
-            </w:pPr>
-            <w:r>
-              <w:rPr>
-                <w:lang w:val="en-US"/>
-              </w:rPr>
-              <w:t>-</w:t>
-            </w:r>
-            <w:r>
-              <w:rPr>
-                <w:lang w:val="en-US"/>
-              </w:rPr>
-              <w:t xml:space="preserve"> Knowledge of the system so they can train employees from the municipality, training the contractors</w:t>
-            </w:r>
-            <w:r>
-              <w:rPr>
-                <w:lang w:val="en-US"/>
-              </w:rPr>
-              <w:t>.</w:t>
-            </w:r>
-          </w:p>
-          <w:p>
-            <w:pPr>
-              <w:rPr>
-                <w:lang w:val="en-US"/>
-              </w:rPr>
-            </w:pPr>
-            <w:r>
-              <w:rPr>
-                <w:lang w:val="en-US"/>
-              </w:rPr>
-              <w:t>-</w:t>
-            </w:r>
-            <w:r>
               <w:t xml:space="preserve"> </w:t>
             </w:r>
             <w:r>
               <w:rPr>
                 <w:lang w:val="en-US"/>
               </w:rPr>
-              <w:t>Municipality Funds</w:t>
-            </w:r>
-            <w:r>
-              <w:rPr>
-                <w:lang w:val="en-US"/>
-              </w:rPr>
-              <w:t>.</w:t>
+              <w:t>Municipality Funds.</w:t>
             </w:r>
           </w:p>
         </w:tc>
@@ -992,15 +812,132 @@
                 <w:rFonts w:cstheme="minorHAnsi"/>
                 <w:b/>
                 <w:i/>
-              </w:rPr>
-            </w:pPr>
-            <w:r>
-              <w:rPr>
-                <w:rFonts w:cstheme="minorHAnsi"/>
-                <w:b/>
-                <w:i/>
+                <w:lang w:val="en-US"/>
+              </w:rPr>
+            </w:pPr>
+            <w:r>
+              <w:rPr>
+                <w:rFonts w:cstheme="minorHAnsi"/>
+                <w:b/>
+                <w:i/>
+                <w:lang w:val="en-US"/>
               </w:rPr>
               <w:t>Channels</w:t>
+            </w:r>
+          </w:p>
+          <w:p>
+            <w:pPr>
+              <w:rPr>
+                <w:rFonts w:cstheme="minorHAnsi"/>
+                <w:lang w:val="en-US"/>
+              </w:rPr>
+            </w:pPr>
+            <w:r>
+              <w:rPr>
+                <w:rFonts w:cstheme="minorHAnsi"/>
+                <w:b/>
+                <w:i/>
+                <w:lang w:val="en-US"/>
+              </w:rPr>
+              <w:t>-</w:t>
+            </w:r>
+            <w:r>
+              <w:rPr>
+                <w:rFonts w:cstheme="minorHAnsi"/>
+                <w:b/>
+                <w:i/>
+                <w:lang w:val="en-US"/>
+              </w:rPr>
+              <w:t xml:space="preserve"> </w:t>
+            </w:r>
+            <w:r>
+              <w:rPr>
+                <w:rFonts w:cstheme="minorHAnsi"/>
+                <w:lang w:val="en-US"/>
+              </w:rPr>
+              <w:t>Fynbus creates awareness of its services by word of mouth, personal contact and online platform</w:t>
+            </w:r>
+          </w:p>
+          <w:p>
+            <w:pPr>
+              <w:rPr>
+                <w:rFonts w:cstheme="minorHAnsi"/>
+                <w:lang w:val="en-US"/>
+              </w:rPr>
+            </w:pPr>
+            <w:r>
+              <w:rPr>
+                <w:rFonts w:cstheme="minorHAnsi"/>
+                <w:lang w:val="en-US"/>
+              </w:rPr>
+              <w:t>-</w:t>
+            </w:r>
+            <w:r>
+              <w:rPr>
+                <w:rFonts w:cstheme="minorHAnsi"/>
+                <w:lang w:val="en-US"/>
+              </w:rPr>
+              <w:t xml:space="preserve"> </w:t>
+            </w:r>
+            <w:r>
+              <w:rPr>
+                <w:rFonts w:cstheme="minorHAnsi"/>
+                <w:lang w:val="en-US"/>
+              </w:rPr>
+              <w:t>Fynbus assesses their service quality by making questionnaires and by allowing customer to file complaints</w:t>
+            </w:r>
+          </w:p>
+          <w:p>
+            <w:pPr>
+              <w:rPr>
+                <w:rFonts w:cstheme="minorHAnsi"/>
+                <w:lang w:val="en-US"/>
+              </w:rPr>
+            </w:pPr>
+            <w:r>
+              <w:rPr>
+                <w:rFonts w:cstheme="minorHAnsi"/>
+                <w:lang w:val="en-US"/>
+              </w:rPr>
+              <w:t>-</w:t>
+            </w:r>
+            <w:r>
+              <w:rPr>
+                <w:rFonts w:cstheme="minorHAnsi"/>
+                <w:lang w:val="en-US"/>
+              </w:rPr>
+              <w:t xml:space="preserve"> </w:t>
+            </w:r>
+            <w:r>
+              <w:rPr>
+                <w:rFonts w:cstheme="minorHAnsi"/>
+                <w:lang w:val="en-US"/>
+              </w:rPr>
+              <w:t xml:space="preserve">Customers purchase services </w:t>
+            </w:r>
+            <w:r>
+              <w:rPr>
+                <w:rFonts w:cstheme="minorHAnsi"/>
+                <w:lang w:val="en-US"/>
+              </w:rPr>
+              <w:t>from drivers and service center</w:t>
+            </w:r>
+          </w:p>
+          <w:p>
+            <w:pPr>
+              <w:rPr>
+                <w:rFonts w:cstheme="minorHAnsi"/>
+                <w:b/>
+                <w:i/>
+                <w:lang w:val="en-US"/>
+              </w:rPr>
+            </w:pPr>
+            <w:r>
+              <w:rPr>
+                <w:rFonts w:cstheme="minorHAnsi"/>
+                <w:lang w:val="en-US"/>
+              </w:rPr>
+              <w:t xml:space="preserve"> </w:t>
             </w:r>
           </w:p>
         </w:tc>
@@ -1009,12 +946,18 @@
             <w:tcW w:w="2309" w:type="dxa"/>
             <w:vMerge/>
           </w:tcPr>
-          <w:p/>
+          <w:p>
+            <w:pPr>
+              <w:rPr>
+                <w:lang w:val="en-US"/>
+              </w:rPr>
+            </w:pPr>
+          </w:p>
         </w:tc>
       </w:tr>
       <w:tr>
         <w:trPr>
-          <w:trHeight w:val="1124"/>
+          <w:trHeight w:val="1181"/>
         </w:trPr>
         <w:tc>
           <w:tcPr>
@@ -1026,14 +969,87 @@
               <w:rPr>
                 <w:b/>
                 <w:i/>
-              </w:rPr>
-            </w:pPr>
-            <w:r>
-              <w:rPr>
-                <w:b/>
-                <w:i/>
+                <w:lang w:val="en-US"/>
+              </w:rPr>
+            </w:pPr>
+            <w:r>
+              <w:rPr>
+                <w:b/>
+                <w:i/>
+                <w:lang w:val="en-US"/>
               </w:rPr>
               <w:t>Cost Structures</w:t>
+            </w:r>
+          </w:p>
+          <w:p>
+            <w:pPr>
+              <w:rPr>
+                <w:lang w:val="en-US"/>
+              </w:rPr>
+            </w:pPr>
+            <w:r>
+              <w:rPr>
+                <w:b/>
+                <w:i/>
+                <w:lang w:val="en-US"/>
+              </w:rPr>
+              <w:t>-</w:t>
+            </w:r>
+            <w:r>
+              <w:rPr>
+                <w:b/>
+                <w:i/>
+                <w:lang w:val="en-US"/>
+              </w:rPr>
+              <w:t xml:space="preserve"> </w:t>
+            </w:r>
+            <w:r>
+              <w:rPr>
+                <w:lang w:val="en-US"/>
+              </w:rPr>
+              <w:t>Contractors</w:t>
+            </w:r>
+            <w:r>
+              <w:rPr>
+                <w:lang w:val="en-US"/>
+              </w:rPr>
+              <w:t>.</w:t>
+            </w:r>
+            <w:r>
+              <w:rPr>
+                <w:lang w:val="en-US"/>
+              </w:rPr>
+              <w:t xml:space="preserve">    </w:t>
+            </w:r>
+            <w:r>
+              <w:rPr>
+                <w:lang w:val="en-US"/>
+              </w:rPr>
+              <w:t xml:space="preserve">  </w:t>
+            </w:r>
+            <w:r>
+              <w:rPr>
+                <w:lang w:val="en-US"/>
+              </w:rPr>
+              <w:t>-</w:t>
+            </w:r>
+            <w:r>
+              <w:rPr>
+                <w:lang w:val="en-US"/>
+              </w:rPr>
+              <w:t xml:space="preserve"> </w:t>
+            </w:r>
+            <w:r>
+              <w:rPr>
+                <w:lang w:val="en-US"/>
+              </w:rPr>
+              <w:t>Salaries</w:t>
+            </w:r>
+            <w:r>
+              <w:rPr>
+                <w:lang w:val="en-US"/>
+              </w:rPr>
+              <w:t>.</w:t>
             </w:r>
           </w:p>
         </w:tc>
@@ -1047,14 +1063,75 @@
               <w:rPr>
                 <w:b/>
                 <w:i/>
-              </w:rPr>
-            </w:pPr>
-            <w:r>
-              <w:rPr>
-                <w:b/>
-                <w:i/>
+                <w:lang w:val="en-US"/>
+              </w:rPr>
+            </w:pPr>
+            <w:r>
+              <w:rPr>
+                <w:b/>
+                <w:i/>
+                <w:lang w:val="en-US"/>
               </w:rPr>
               <w:t>Revenue</w:t>
+            </w:r>
+          </w:p>
+          <w:p>
+            <w:pPr>
+              <w:rPr>
+                <w:lang w:val="en-US"/>
+              </w:rPr>
+            </w:pPr>
+            <w:r>
+              <w:rPr>
+                <w:b/>
+                <w:i/>
+                <w:lang w:val="en-US"/>
+              </w:rPr>
+              <w:t xml:space="preserve">- </w:t>
+            </w:r>
+            <w:r>
+              <w:rPr>
+                <w:lang w:val="en-US"/>
+              </w:rPr>
+              <w:t>Tickets.</w:t>
+            </w:r>
+            <w:r>
+              <w:rPr>
+                <w:lang w:val="en-US"/>
+              </w:rPr>
+              <w:t xml:space="preserve">   </w:t>
+            </w:r>
+            <w:bookmarkStart w:id="0" w:name="_GoBack"/>
+            <w:bookmarkEnd w:id="0"/>
+            <w:r>
+              <w:rPr>
+                <w:lang w:val="en-US"/>
+              </w:rPr>
+              <w:t xml:space="preserve">  </w:t>
+            </w:r>
+            <w:r>
+              <w:rPr>
+                <w:lang w:val="en-US"/>
+              </w:rPr>
+              <w:t xml:space="preserve">- </w:t>
+            </w:r>
+            <w:r>
+              <w:rPr>
+                <w:lang w:val="en-US"/>
+              </w:rPr>
+              <w:t>Subscriptions</w:t>
+            </w:r>
+            <w:r>
+              <w:rPr>
+                <w:lang w:val="en-US"/>
+              </w:rPr>
+              <w:t>.</w:t>
+            </w:r>
+            <w:r>
+              <w:rPr>
+                <w:lang w:val="en-US"/>
+              </w:rPr>
+              <w:t xml:space="preserve">     - Advertisements.</w:t>
             </w:r>
           </w:p>
         </w:tc>
@@ -1066,6 +1143,7 @@
           <w:b/>
           <w:sz w:val="32"/>
           <w:szCs w:val="32"/>
+          <w:lang w:val="en-US"/>
         </w:rPr>
       </w:pPr>
       <w:r>
@@ -1073,8 +1151,9 @@
           <w:b/>
           <w:sz w:val="32"/>
           <w:szCs w:val="32"/>
+          <w:lang w:val="en-US"/>
         </w:rPr>
-        <w:t>Business Model</w:t>
+        <w:t>BUSINESS MODEL</w:t>
       </w:r>
     </w:p>
     <w:sectPr>
@@ -2420,7 +2499,7 @@
 </file>
 
 <file path=customXml/itemProps1.xml><?xml version="1.0" encoding="utf-8"?>
-<ds:datastoreItem xmlns:ds="http://schemas.openxmlformats.org/officeDocument/2006/customXml" ds:itemID="{3BF28423-7155-47B1-82B6-3C6A11CD60A3}">
+<ds:datastoreItem xmlns:ds="http://schemas.openxmlformats.org/officeDocument/2006/customXml" ds:itemID="{8194DC00-3CCE-447E-A1C8-9E55581C0857}">
   <ds:schemaRefs>
     <ds:schemaRef ds:uri="http://schemas.openxmlformats.org/officeDocument/2006/bibliography"/>
   </ds:schemaRefs>

--- a/Business Analysis/Business Model.docx
+++ b/Business Analysis/Business Model.docx
@@ -122,12 +122,14 @@
               </w:rPr>
               <w:t xml:space="preserve">- </w:t>
             </w:r>
+            <w:proofErr w:type="spellStart"/>
             <w:r>
               <w:rPr>
                 <w:lang w:val="en-US"/>
               </w:rPr>
               <w:t>FlexTraffik</w:t>
             </w:r>
+            <w:proofErr w:type="spellEnd"/>
             <w:r>
               <w:rPr>
                 <w:lang w:val="en-US"/>
@@ -145,8 +147,16 @@
               <w:rPr>
                 <w:lang w:val="en-US"/>
               </w:rPr>
-              <w:t>- Municipality/Region Syddanmark</w:t>
-            </w:r>
+              <w:t xml:space="preserve">- Municipality/Region </w:t>
+            </w:r>
+            <w:proofErr w:type="spellStart"/>
+            <w:r>
+              <w:rPr>
+                <w:lang w:val="en-US"/>
+              </w:rPr>
+              <w:t>Syddanmark</w:t>
+            </w:r>
+            <w:proofErr w:type="spellEnd"/>
             <w:r>
               <w:rPr>
                 <w:lang w:val="en-US"/>
@@ -210,35 +220,13 @@
                 <w:b/>
                 <w:lang w:val="en-US" w:eastAsia="lv-LV"/>
               </w:rPr>
-              <w:t xml:space="preserve"> </w:t>
-            </w:r>
-            <w:r>
-              <w:rPr>
-                <w:rFonts w:eastAsia="Times New Roman" w:cstheme="minorHAnsi"/>
-                <w:b/>
-                <w:lang w:val="en-US" w:eastAsia="lv-LV"/>
-              </w:rPr>
-              <w:t>-</w:t>
-            </w:r>
-            <w:r>
-              <w:rPr>
-                <w:rFonts w:eastAsia="Times New Roman" w:cstheme="minorHAnsi"/>
-                <w:b/>
-                <w:lang w:val="en-US" w:eastAsia="lv-LV"/>
-              </w:rPr>
-              <w:t xml:space="preserve"> </w:t>
-            </w:r>
-            <w:r>
-              <w:rPr>
-                <w:lang w:val="en-US"/>
-              </w:rPr>
-              <w:t>Usage of tender to get the best offers</w:t>
-            </w:r>
-            <w:r>
-              <w:rPr>
-                <w:lang w:val="en-US"/>
-              </w:rPr>
-              <w:t xml:space="preserve"> for the customers.</w:t>
+              <w:t xml:space="preserve"> - </w:t>
+            </w:r>
+            <w:r>
+              <w:rPr>
+                <w:lang w:val="en-US"/>
+              </w:rPr>
+              <w:t>Usage of tender to get the best offers for the customers.</w:t>
             </w:r>
           </w:p>
           <w:p>
@@ -254,14 +242,7 @@
                 <w:rFonts w:cstheme="minorHAnsi"/>
                 <w:lang w:val="en-US"/>
               </w:rPr>
-              <w:t>- Covering the need for transport</w:t>
-            </w:r>
-            <w:r>
-              <w:rPr>
-                <w:rFonts w:cstheme="minorHAnsi"/>
-                <w:lang w:val="en-US"/>
-              </w:rPr>
-              <w:t xml:space="preserve"> by working together with the key partners </w:t>
+              <w:t xml:space="preserve">- Covering the need for transport by working together with the key partners </w:t>
             </w:r>
           </w:p>
           <w:p>
@@ -279,6 +260,7 @@
               </w:rPr>
               <w:t xml:space="preserve">- Distributing service equally in </w:t>
             </w:r>
+            <w:proofErr w:type="spellStart"/>
             <w:r>
               <w:rPr>
                 <w:rFonts w:cstheme="minorHAnsi"/>
@@ -288,6 +270,7 @@
               </w:rPr>
               <w:t>Syddanmarks</w:t>
             </w:r>
+            <w:proofErr w:type="spellEnd"/>
             <w:r>
               <w:rPr>
                 <w:rStyle w:val="Strong"/>
@@ -338,7 +321,23 @@
                 <w:rFonts w:cstheme="minorHAnsi"/>
                 <w:lang w:val="en"/>
               </w:rPr>
-              <w:t xml:space="preserve"> Contractors management, billing, statistics and support</w:t>
+              <w:t xml:space="preserve"> Contractors management, billing, </w:t>
+            </w:r>
+            <w:r>
+              <w:rPr>
+                <w:rFonts w:cstheme="minorHAnsi"/>
+                <w:lang w:val="en"/>
+              </w:rPr>
+              <w:t>statistics,</w:t>
+            </w:r>
+            <w:bookmarkStart w:id="0" w:name="_GoBack"/>
+            <w:bookmarkEnd w:id="0"/>
+            <w:r>
+              <w:rPr>
+                <w:rFonts w:cstheme="minorHAnsi"/>
+                <w:lang w:val="en"/>
+              </w:rPr>
+              <w:t xml:space="preserve"> and support</w:t>
             </w:r>
             <w:r>
               <w:rPr>
@@ -410,8 +409,16 @@
               <w:rPr>
                 <w:lang w:val="en-US"/>
               </w:rPr>
-              <w:t>Different types of transportation within Syddanmarks</w:t>
-            </w:r>
+              <w:t xml:space="preserve">Different types of transportation within </w:t>
+            </w:r>
+            <w:proofErr w:type="spellStart"/>
+            <w:r>
+              <w:rPr>
+                <w:lang w:val="en-US"/>
+              </w:rPr>
+              <w:t>Syddanmarks</w:t>
+            </w:r>
+            <w:proofErr w:type="spellEnd"/>
             <w:r>
               <w:rPr>
                 <w:lang w:val="en-US"/>
@@ -496,7 +503,35 @@
               <w:rPr>
                 <w:lang w:val="en-US"/>
               </w:rPr>
-              <w:t xml:space="preserve"> Personal assistance between customers and Fynbus employees to use Fynbus’ services</w:t>
+              <w:t xml:space="preserve"> Personal assistance between customers and </w:t>
+            </w:r>
+            <w:proofErr w:type="spellStart"/>
+            <w:r>
+              <w:rPr>
+                <w:lang w:val="en-US"/>
+              </w:rPr>
+              <w:t>Fynbus</w:t>
+            </w:r>
+            <w:proofErr w:type="spellEnd"/>
+            <w:r>
+              <w:rPr>
+                <w:lang w:val="en-US"/>
+              </w:rPr>
+              <w:t xml:space="preserve"> employees to use </w:t>
+            </w:r>
+            <w:proofErr w:type="spellStart"/>
+            <w:r>
+              <w:rPr>
+                <w:lang w:val="en-US"/>
+              </w:rPr>
+              <w:t>Fynbus</w:t>
+            </w:r>
+            <w:proofErr w:type="spellEnd"/>
+            <w:r>
+              <w:rPr>
+                <w:lang w:val="en-US"/>
+              </w:rPr>
+              <w:t>’ services</w:t>
             </w:r>
             <w:r>
               <w:rPr>
@@ -529,7 +564,21 @@
               <w:rPr>
                 <w:lang w:val="en-US"/>
               </w:rPr>
-              <w:t>Self – Service (where customers can book trips online on Fynbus website)</w:t>
+              <w:t xml:space="preserve">Self – Service (where customers can book trips online on </w:t>
+            </w:r>
+            <w:proofErr w:type="spellStart"/>
+            <w:r>
+              <w:rPr>
+                <w:lang w:val="en-US"/>
+              </w:rPr>
+              <w:t>Fynbus</w:t>
+            </w:r>
+            <w:proofErr w:type="spellEnd"/>
+            <w:r>
+              <w:rPr>
+                <w:lang w:val="en-US"/>
+              </w:rPr>
+              <w:t xml:space="preserve"> website)</w:t>
             </w:r>
             <w:r>
               <w:rPr>
@@ -607,13 +656,27 @@
               <w:rPr>
                 <w:lang w:val="en-US"/>
               </w:rPr>
-              <w:t>wants to use Fy</w:t>
-            </w:r>
-            <w:r>
-              <w:rPr>
-                <w:lang w:val="en-US"/>
-              </w:rPr>
-              <w:t>nbus’ services)</w:t>
+              <w:t xml:space="preserve">wants to use </w:t>
+            </w:r>
+            <w:proofErr w:type="spellStart"/>
+            <w:r>
+              <w:rPr>
+                <w:lang w:val="en-US"/>
+              </w:rPr>
+              <w:t>Fy</w:t>
+            </w:r>
+            <w:r>
+              <w:rPr>
+                <w:lang w:val="en-US"/>
+              </w:rPr>
+              <w:t>nbus</w:t>
+            </w:r>
+            <w:proofErr w:type="spellEnd"/>
+            <w:r>
+              <w:rPr>
+                <w:lang w:val="en-US"/>
+              </w:rPr>
+              <w:t>’ services)</w:t>
             </w:r>
             <w:r>
               <w:rPr>
@@ -850,12 +913,21 @@
               </w:rPr>
               <w:t xml:space="preserve"> </w:t>
             </w:r>
-            <w:r>
-              <w:rPr>
-                <w:rFonts w:cstheme="minorHAnsi"/>
-                <w:lang w:val="en-US"/>
-              </w:rPr>
-              <w:t>Fynbus creates awareness of its services by word of mouth, personal contact and online platform</w:t>
+            <w:proofErr w:type="spellStart"/>
+            <w:r>
+              <w:rPr>
+                <w:rFonts w:cstheme="minorHAnsi"/>
+                <w:lang w:val="en-US"/>
+              </w:rPr>
+              <w:t>Fynbus</w:t>
+            </w:r>
+            <w:proofErr w:type="spellEnd"/>
+            <w:r>
+              <w:rPr>
+                <w:rFonts w:cstheme="minorHAnsi"/>
+                <w:lang w:val="en-US"/>
+              </w:rPr>
+              <w:t xml:space="preserve"> creates awareness of its services by word of mouth, personal contact and online platform</w:t>
             </w:r>
           </w:p>
           <w:p>
@@ -879,12 +951,21 @@
               </w:rPr>
               <w:t xml:space="preserve"> </w:t>
             </w:r>
-            <w:r>
-              <w:rPr>
-                <w:rFonts w:cstheme="minorHAnsi"/>
-                <w:lang w:val="en-US"/>
-              </w:rPr>
-              <w:t>Fynbus assesses their service quality by making questionnaires and by allowing customer to file complaints</w:t>
+            <w:proofErr w:type="spellStart"/>
+            <w:r>
+              <w:rPr>
+                <w:rFonts w:cstheme="minorHAnsi"/>
+                <w:lang w:val="en-US"/>
+              </w:rPr>
+              <w:t>Fynbus</w:t>
+            </w:r>
+            <w:proofErr w:type="spellEnd"/>
+            <w:r>
+              <w:rPr>
+                <w:rFonts w:cstheme="minorHAnsi"/>
+                <w:lang w:val="en-US"/>
+              </w:rPr>
+              <w:t xml:space="preserve"> assesses their service quality by making questionnaires and by allowing customer to file complaints</w:t>
             </w:r>
           </w:p>
           <w:p>
@@ -1099,15 +1180,7 @@
               <w:rPr>
                 <w:lang w:val="en-US"/>
               </w:rPr>
-              <w:t xml:space="preserve">   </w:t>
-            </w:r>
-            <w:bookmarkStart w:id="0" w:name="_GoBack"/>
-            <w:bookmarkEnd w:id="0"/>
-            <w:r>
-              <w:rPr>
-                <w:lang w:val="en-US"/>
-              </w:rPr>
-              <w:t xml:space="preserve">  </w:t>
+              <w:t xml:space="preserve">     </w:t>
             </w:r>
             <w:r>
               <w:rPr>
@@ -2499,7 +2572,7 @@
 </file>
 
 <file path=customXml/itemProps1.xml><?xml version="1.0" encoding="utf-8"?>
-<ds:datastoreItem xmlns:ds="http://schemas.openxmlformats.org/officeDocument/2006/customXml" ds:itemID="{8194DC00-3CCE-447E-A1C8-9E55581C0857}">
+<ds:datastoreItem xmlns:ds="http://schemas.openxmlformats.org/officeDocument/2006/customXml" ds:itemID="{7113739B-B30A-496B-9EB3-0396B2A6C70B}">
   <ds:schemaRefs>
     <ds:schemaRef ds:uri="http://schemas.openxmlformats.org/officeDocument/2006/bibliography"/>
   </ds:schemaRefs>
